--- a/Blanks/Бланк - Авто.ру.docx
+++ b/Blanks/Бланк - Авто.ру.docx
@@ -103,7 +103,7 @@
           <w:lang w:val="ru-RU" w:eastAsia="ru-RU"/>
         </w:rPr>
         <w:drawing>
-          <wp:anchor distT="0" distB="0" distL="0" distR="0" simplePos="0" relativeHeight="251662336" behindDoc="0" locked="0" layoutInCell="1" allowOverlap="1" wp14:anchorId="02342F6E" wp14:editId="270C2E6F">
+          <wp:anchor distT="0" distB="0" distL="0" distR="0" simplePos="0" relativeHeight="251658240" behindDoc="0" locked="0" layoutInCell="1" allowOverlap="1" wp14:anchorId="02342F6E" wp14:editId="270C2E6F">
             <wp:simplePos x="0" y="0"/>
             <wp:positionH relativeFrom="page">
               <wp:posOffset>269087</wp:posOffset>
@@ -204,11 +204,398 @@
           <w:sz w:val="15"/>
         </w:rPr>
       </w:pPr>
-    </w:p>
-    <w:p>
-      <w:pPr>
-        <w:pStyle w:val="a3"/>
-      </w:pPr>
+      <w:r>
+        <w:rPr>
+          <w:noProof/>
+          <w:lang w:val="ru-RU" w:eastAsia="ru-RU"/>
+        </w:rPr>
+        <w:drawing>
+          <wp:anchor distT="0" distB="0" distL="0" distR="0" simplePos="0" relativeHeight="251606528" behindDoc="0" locked="0" layoutInCell="1" allowOverlap="1" wp14:anchorId="36780897" wp14:editId="35EE495F">
+            <wp:simplePos x="0" y="0"/>
+            <wp:positionH relativeFrom="page">
+              <wp:posOffset>351790</wp:posOffset>
+            </wp:positionH>
+            <wp:positionV relativeFrom="paragraph">
+              <wp:posOffset>7064375</wp:posOffset>
+            </wp:positionV>
+            <wp:extent cx="5459102" cy="166687"/>
+            <wp:effectExtent l="0" t="0" r="0" b="0"/>
+            <wp:wrapTopAndBottom/>
+            <wp:docPr id="11" name="image6.png"/>
+            <wp:cNvGraphicFramePr>
+              <a:graphicFrameLocks xmlns:a="http://schemas.openxmlformats.org/drawingml/2006/main" noChangeAspect="1"/>
+            </wp:cNvGraphicFramePr>
+            <a:graphic xmlns:a="http://schemas.openxmlformats.org/drawingml/2006/main">
+              <a:graphicData uri="http://schemas.openxmlformats.org/drawingml/2006/picture">
+                <pic:pic xmlns:pic="http://schemas.openxmlformats.org/drawingml/2006/picture">
+                  <pic:nvPicPr>
+                    <pic:cNvPr id="12" name="image6.png"/>
+                    <pic:cNvPicPr/>
+                  </pic:nvPicPr>
+                  <pic:blipFill>
+                    <a:blip r:embed="rId7" cstate="print"/>
+                    <a:stretch>
+                      <a:fillRect/>
+                    </a:stretch>
+                  </pic:blipFill>
+                  <pic:spPr>
+                    <a:xfrm>
+                      <a:off x="0" y="0"/>
+                      <a:ext cx="5459102" cy="166687"/>
+                    </a:xfrm>
+                    <a:prstGeom prst="rect">
+                      <a:avLst/>
+                    </a:prstGeom>
+                  </pic:spPr>
+                </pic:pic>
+              </a:graphicData>
+            </a:graphic>
+          </wp:anchor>
+        </w:drawing>
+      </w:r>
+      <w:r>
+        <w:rPr>
+          <w:noProof/>
+          <w:lang w:val="ru-RU" w:eastAsia="ru-RU"/>
+        </w:rPr>
+        <w:drawing>
+          <wp:anchor distT="0" distB="0" distL="0" distR="0" simplePos="0" relativeHeight="251657728" behindDoc="0" locked="0" layoutInCell="1" allowOverlap="1" wp14:anchorId="4A113538" wp14:editId="11337C44">
+            <wp:simplePos x="0" y="0"/>
+            <wp:positionH relativeFrom="page">
+              <wp:posOffset>5097145</wp:posOffset>
+            </wp:positionH>
+            <wp:positionV relativeFrom="paragraph">
+              <wp:posOffset>4215765</wp:posOffset>
+            </wp:positionV>
+            <wp:extent cx="2286000" cy="2819400"/>
+            <wp:effectExtent l="0" t="0" r="0" b="0"/>
+            <wp:wrapTopAndBottom/>
+            <wp:docPr id="17" name="image9.png"/>
+            <wp:cNvGraphicFramePr>
+              <a:graphicFrameLocks xmlns:a="http://schemas.openxmlformats.org/drawingml/2006/main" noChangeAspect="1"/>
+            </wp:cNvGraphicFramePr>
+            <a:graphic xmlns:a="http://schemas.openxmlformats.org/drawingml/2006/main">
+              <a:graphicData uri="http://schemas.openxmlformats.org/drawingml/2006/picture">
+                <pic:pic xmlns:pic="http://schemas.openxmlformats.org/drawingml/2006/picture">
+                  <pic:nvPicPr>
+                    <pic:cNvPr id="18" name="image9.png"/>
+                    <pic:cNvPicPr/>
+                  </pic:nvPicPr>
+                  <pic:blipFill>
+                    <a:blip r:embed="rId8" cstate="print"/>
+                    <a:stretch>
+                      <a:fillRect/>
+                    </a:stretch>
+                  </pic:blipFill>
+                  <pic:spPr>
+                    <a:xfrm>
+                      <a:off x="0" y="0"/>
+                      <a:ext cx="2286000" cy="2819400"/>
+                    </a:xfrm>
+                    <a:prstGeom prst="rect">
+                      <a:avLst/>
+                    </a:prstGeom>
+                  </pic:spPr>
+                </pic:pic>
+              </a:graphicData>
+            </a:graphic>
+          </wp:anchor>
+        </w:drawing>
+      </w:r>
+      <w:r>
+        <w:rPr>
+          <w:noProof/>
+          <w:lang w:val="ru-RU" w:eastAsia="ru-RU"/>
+        </w:rPr>
+        <w:drawing>
+          <wp:anchor distT="0" distB="0" distL="0" distR="0" simplePos="0" relativeHeight="251743744" behindDoc="0" locked="0" layoutInCell="1" allowOverlap="1" wp14:anchorId="7F32E4C9" wp14:editId="5E7FFA0A">
+            <wp:simplePos x="0" y="0"/>
+            <wp:positionH relativeFrom="page">
+              <wp:posOffset>5110480</wp:posOffset>
+            </wp:positionH>
+            <wp:positionV relativeFrom="paragraph">
+              <wp:posOffset>7361555</wp:posOffset>
+            </wp:positionV>
+            <wp:extent cx="2282825" cy="1356995"/>
+            <wp:effectExtent l="0" t="0" r="0" b="0"/>
+            <wp:wrapTopAndBottom/>
+            <wp:docPr id="23" name="image12.png"/>
+            <wp:cNvGraphicFramePr>
+              <a:graphicFrameLocks xmlns:a="http://schemas.openxmlformats.org/drawingml/2006/main" noChangeAspect="1"/>
+            </wp:cNvGraphicFramePr>
+            <a:graphic xmlns:a="http://schemas.openxmlformats.org/drawingml/2006/main">
+              <a:graphicData uri="http://schemas.openxmlformats.org/drawingml/2006/picture">
+                <pic:pic xmlns:pic="http://schemas.openxmlformats.org/drawingml/2006/picture">
+                  <pic:nvPicPr>
+                    <pic:cNvPr id="24" name="image12.png"/>
+                    <pic:cNvPicPr/>
+                  </pic:nvPicPr>
+                  <pic:blipFill>
+                    <a:blip r:embed="rId9" cstate="print"/>
+                    <a:stretch>
+                      <a:fillRect/>
+                    </a:stretch>
+                  </pic:blipFill>
+                  <pic:spPr>
+                    <a:xfrm>
+                      <a:off x="0" y="0"/>
+                      <a:ext cx="2282825" cy="1356995"/>
+                    </a:xfrm>
+                    <a:prstGeom prst="rect">
+                      <a:avLst/>
+                    </a:prstGeom>
+                  </pic:spPr>
+                </pic:pic>
+              </a:graphicData>
+            </a:graphic>
+          </wp:anchor>
+        </w:drawing>
+      </w:r>
+      <w:r>
+        <w:rPr>
+          <w:noProof/>
+          <w:lang w:val="ru-RU" w:eastAsia="ru-RU"/>
+        </w:rPr>
+        <w:drawing>
+          <wp:anchor distT="0" distB="0" distL="0" distR="0" simplePos="0" relativeHeight="251641344" behindDoc="0" locked="0" layoutInCell="1" allowOverlap="1" wp14:anchorId="6EA837C2" wp14:editId="466FFD6B">
+            <wp:simplePos x="0" y="0"/>
+            <wp:positionH relativeFrom="page">
+              <wp:posOffset>2698750</wp:posOffset>
+            </wp:positionH>
+            <wp:positionV relativeFrom="paragraph">
+              <wp:posOffset>4208145</wp:posOffset>
+            </wp:positionV>
+            <wp:extent cx="2271395" cy="2804795"/>
+            <wp:effectExtent l="0" t="0" r="0" b="0"/>
+            <wp:wrapTopAndBottom/>
+            <wp:docPr id="15" name="image8.png"/>
+            <wp:cNvGraphicFramePr>
+              <a:graphicFrameLocks xmlns:a="http://schemas.openxmlformats.org/drawingml/2006/main" noChangeAspect="1"/>
+            </wp:cNvGraphicFramePr>
+            <a:graphic xmlns:a="http://schemas.openxmlformats.org/drawingml/2006/main">
+              <a:graphicData uri="http://schemas.openxmlformats.org/drawingml/2006/picture">
+                <pic:pic xmlns:pic="http://schemas.openxmlformats.org/drawingml/2006/picture">
+                  <pic:nvPicPr>
+                    <pic:cNvPr id="16" name="image8.png"/>
+                    <pic:cNvPicPr/>
+                  </pic:nvPicPr>
+                  <pic:blipFill>
+                    <a:blip r:embed="rId10" cstate="print"/>
+                    <a:stretch>
+                      <a:fillRect/>
+                    </a:stretch>
+                  </pic:blipFill>
+                  <pic:spPr>
+                    <a:xfrm>
+                      <a:off x="0" y="0"/>
+                      <a:ext cx="2271395" cy="2804795"/>
+                    </a:xfrm>
+                    <a:prstGeom prst="rect">
+                      <a:avLst/>
+                    </a:prstGeom>
+                  </pic:spPr>
+                </pic:pic>
+              </a:graphicData>
+            </a:graphic>
+          </wp:anchor>
+        </w:drawing>
+      </w:r>
+      <w:r>
+        <w:rPr>
+          <w:noProof/>
+          <w:lang w:val="ru-RU" w:eastAsia="ru-RU"/>
+        </w:rPr>
+        <w:drawing>
+          <wp:anchor distT="0" distB="0" distL="0" distR="0" simplePos="0" relativeHeight="251622912" behindDoc="0" locked="0" layoutInCell="1" allowOverlap="1" wp14:anchorId="5159DA18" wp14:editId="7F10BDF4">
+            <wp:simplePos x="0" y="0"/>
+            <wp:positionH relativeFrom="page">
+              <wp:posOffset>311150</wp:posOffset>
+            </wp:positionH>
+            <wp:positionV relativeFrom="paragraph">
+              <wp:posOffset>4197985</wp:posOffset>
+            </wp:positionV>
+            <wp:extent cx="2286000" cy="2819400"/>
+            <wp:effectExtent l="0" t="0" r="0" b="0"/>
+            <wp:wrapTopAndBottom/>
+            <wp:docPr id="13" name="image7.png"/>
+            <wp:cNvGraphicFramePr>
+              <a:graphicFrameLocks xmlns:a="http://schemas.openxmlformats.org/drawingml/2006/main" noChangeAspect="1"/>
+            </wp:cNvGraphicFramePr>
+            <a:graphic xmlns:a="http://schemas.openxmlformats.org/drawingml/2006/main">
+              <a:graphicData uri="http://schemas.openxmlformats.org/drawingml/2006/picture">
+                <pic:pic xmlns:pic="http://schemas.openxmlformats.org/drawingml/2006/picture">
+                  <pic:nvPicPr>
+                    <pic:cNvPr id="14" name="image7.png"/>
+                    <pic:cNvPicPr/>
+                  </pic:nvPicPr>
+                  <pic:blipFill>
+                    <a:blip r:embed="rId11" cstate="print"/>
+                    <a:stretch>
+                      <a:fillRect/>
+                    </a:stretch>
+                  </pic:blipFill>
+                  <pic:spPr>
+                    <a:xfrm>
+                      <a:off x="0" y="0"/>
+                      <a:ext cx="2286000" cy="2819400"/>
+                    </a:xfrm>
+                    <a:prstGeom prst="rect">
+                      <a:avLst/>
+                    </a:prstGeom>
+                  </pic:spPr>
+                </pic:pic>
+              </a:graphicData>
+            </a:graphic>
+          </wp:anchor>
+        </w:drawing>
+      </w:r>
+      <w:r>
+        <w:rPr>
+          <w:noProof/>
+          <w:lang w:val="ru-RU" w:eastAsia="ru-RU"/>
+        </w:rPr>
+        <w:drawing>
+          <wp:anchor distT="0" distB="0" distL="0" distR="0" simplePos="0" relativeHeight="251697664" behindDoc="0" locked="0" layoutInCell="1" allowOverlap="1" wp14:anchorId="405447C8" wp14:editId="7C528D28">
+            <wp:simplePos x="0" y="0"/>
+            <wp:positionH relativeFrom="page">
+              <wp:posOffset>311150</wp:posOffset>
+            </wp:positionH>
+            <wp:positionV relativeFrom="paragraph">
+              <wp:posOffset>7361555</wp:posOffset>
+            </wp:positionV>
+            <wp:extent cx="2282825" cy="1356995"/>
+            <wp:effectExtent l="0" t="0" r="0" b="0"/>
+            <wp:wrapTopAndBottom/>
+            <wp:docPr id="19" name="image10.png"/>
+            <wp:cNvGraphicFramePr>
+              <a:graphicFrameLocks xmlns:a="http://schemas.openxmlformats.org/drawingml/2006/main" noChangeAspect="1"/>
+            </wp:cNvGraphicFramePr>
+            <a:graphic xmlns:a="http://schemas.openxmlformats.org/drawingml/2006/main">
+              <a:graphicData uri="http://schemas.openxmlformats.org/drawingml/2006/picture">
+                <pic:pic xmlns:pic="http://schemas.openxmlformats.org/drawingml/2006/picture">
+                  <pic:nvPicPr>
+                    <pic:cNvPr id="20" name="image10.png"/>
+                    <pic:cNvPicPr/>
+                  </pic:nvPicPr>
+                  <pic:blipFill>
+                    <a:blip r:embed="rId12" cstate="print"/>
+                    <a:stretch>
+                      <a:fillRect/>
+                    </a:stretch>
+                  </pic:blipFill>
+                  <pic:spPr>
+                    <a:xfrm>
+                      <a:off x="0" y="0"/>
+                      <a:ext cx="2282825" cy="1356995"/>
+                    </a:xfrm>
+                    <a:prstGeom prst="rect">
+                      <a:avLst/>
+                    </a:prstGeom>
+                  </pic:spPr>
+                </pic:pic>
+              </a:graphicData>
+            </a:graphic>
+          </wp:anchor>
+        </w:drawing>
+      </w:r>
+      <w:r>
+        <w:rPr>
+          <w:noProof/>
+          <w:lang w:val="ru-RU" w:eastAsia="ru-RU"/>
+        </w:rPr>
+        <w:drawing>
+          <wp:anchor distT="0" distB="0" distL="0" distR="0" simplePos="0" relativeHeight="251713024" behindDoc="0" locked="0" layoutInCell="1" allowOverlap="1" wp14:anchorId="05FE3F01" wp14:editId="05C3CC6E">
+            <wp:simplePos x="0" y="0"/>
+            <wp:positionH relativeFrom="page">
+              <wp:posOffset>2698115</wp:posOffset>
+            </wp:positionH>
+            <wp:positionV relativeFrom="paragraph">
+              <wp:posOffset>7359650</wp:posOffset>
+            </wp:positionV>
+            <wp:extent cx="2270125" cy="1356995"/>
+            <wp:effectExtent l="0" t="0" r="0" b="0"/>
+            <wp:wrapTopAndBottom/>
+            <wp:docPr id="21" name="image11.png"/>
+            <wp:cNvGraphicFramePr>
+              <a:graphicFrameLocks xmlns:a="http://schemas.openxmlformats.org/drawingml/2006/main" noChangeAspect="1"/>
+            </wp:cNvGraphicFramePr>
+            <a:graphic xmlns:a="http://schemas.openxmlformats.org/drawingml/2006/main">
+              <a:graphicData uri="http://schemas.openxmlformats.org/drawingml/2006/picture">
+                <pic:pic xmlns:pic="http://schemas.openxmlformats.org/drawingml/2006/picture">
+                  <pic:nvPicPr>
+                    <pic:cNvPr id="22" name="image11.png"/>
+                    <pic:cNvPicPr/>
+                  </pic:nvPicPr>
+                  <pic:blipFill>
+                    <a:blip r:embed="rId13" cstate="print"/>
+                    <a:stretch>
+                      <a:fillRect/>
+                    </a:stretch>
+                  </pic:blipFill>
+                  <pic:spPr>
+                    <a:xfrm>
+                      <a:off x="0" y="0"/>
+                      <a:ext cx="2270125" cy="1356995"/>
+                    </a:xfrm>
+                    <a:prstGeom prst="rect">
+                      <a:avLst/>
+                    </a:prstGeom>
+                  </pic:spPr>
+                </pic:pic>
+              </a:graphicData>
+            </a:graphic>
+          </wp:anchor>
+        </w:drawing>
+      </w:r>
+      <w:r>
+        <w:rPr>
+          <w:noProof/>
+          <w:lang w:val="ru-RU" w:eastAsia="ru-RU"/>
+        </w:rPr>
+        <w:drawing>
+          <wp:anchor distT="0" distB="0" distL="0" distR="0" simplePos="0" relativeHeight="251590144" behindDoc="0" locked="0" layoutInCell="1" allowOverlap="1" wp14:anchorId="0E2B885B" wp14:editId="371AC1C2">
+            <wp:simplePos x="0" y="0"/>
+            <wp:positionH relativeFrom="page">
+              <wp:posOffset>391160</wp:posOffset>
+            </wp:positionH>
+            <wp:positionV relativeFrom="paragraph">
+              <wp:posOffset>3796030</wp:posOffset>
+            </wp:positionV>
+            <wp:extent cx="6066792" cy="376237"/>
+            <wp:effectExtent l="0" t="0" r="0" b="0"/>
+            <wp:wrapTopAndBottom/>
+            <wp:docPr id="9" name="image5.png"/>
+            <wp:cNvGraphicFramePr>
+              <a:graphicFrameLocks xmlns:a="http://schemas.openxmlformats.org/drawingml/2006/main" noChangeAspect="1"/>
+            </wp:cNvGraphicFramePr>
+            <a:graphic xmlns:a="http://schemas.openxmlformats.org/drawingml/2006/main">
+              <a:graphicData uri="http://schemas.openxmlformats.org/drawingml/2006/picture">
+                <pic:pic xmlns:pic="http://schemas.openxmlformats.org/drawingml/2006/picture">
+                  <pic:nvPicPr>
+                    <pic:cNvPr id="10" name="image5.png"/>
+                    <pic:cNvPicPr/>
+                  </pic:nvPicPr>
+                  <pic:blipFill>
+                    <a:blip r:embed="rId14" cstate="print"/>
+                    <a:stretch>
+                      <a:fillRect/>
+                    </a:stretch>
+                  </pic:blipFill>
+                  <pic:spPr>
+                    <a:xfrm>
+                      <a:off x="0" y="0"/>
+                      <a:ext cx="6066792" cy="376237"/>
+                    </a:xfrm>
+                    <a:prstGeom prst="rect">
+                      <a:avLst/>
+                    </a:prstGeom>
+                  </pic:spPr>
+                </pic:pic>
+              </a:graphicData>
+            </a:graphic>
+          </wp:anchor>
+        </w:drawing>
+      </w:r>
       <w:r>
         <w:rPr>
           <w:noProof/>
@@ -218,18 +605,18 @@
         <mc:AlternateContent>
           <mc:Choice Requires="wps">
             <w:drawing>
-              <wp:anchor distT="45720" distB="45720" distL="114300" distR="114300" simplePos="0" relativeHeight="251664896" behindDoc="0" locked="0" layoutInCell="1" allowOverlap="1" wp14:anchorId="6871B6E1" wp14:editId="6D81D257">
+              <wp:anchor distT="45720" distB="45720" distL="114300" distR="114300" simplePos="0" relativeHeight="251682304" behindDoc="0" locked="0" layoutInCell="1" allowOverlap="1" wp14:anchorId="1887F9E2" wp14:editId="338A14BD">
                 <wp:simplePos x="0" y="0"/>
                 <wp:positionH relativeFrom="column">
-                  <wp:posOffset>68580</wp:posOffset>
+                  <wp:posOffset>-816610</wp:posOffset>
                 </wp:positionH>
                 <wp:positionV relativeFrom="paragraph">
-                  <wp:posOffset>521970</wp:posOffset>
+                  <wp:posOffset>3067050</wp:posOffset>
                 </wp:positionV>
-                <wp:extent cx="6605270" cy="600075"/>
-                <wp:effectExtent l="0" t="0" r="0" b="0"/>
+                <wp:extent cx="7045325" cy="645795"/>
+                <wp:effectExtent l="0" t="0" r="0" b="1905"/>
                 <wp:wrapSquare wrapText="bothSides"/>
-                <wp:docPr id="4" name="Надпись 2"/>
+                <wp:docPr id="2" name="Надпись 2"/>
                 <wp:cNvGraphicFramePr>
                   <a:graphicFrameLocks xmlns:a="http://schemas.openxmlformats.org/drawingml/2006/main"/>
                 </wp:cNvGraphicFramePr>
@@ -242,7 +629,7 @@
                       <wps:spPr bwMode="auto">
                         <a:xfrm>
                           <a:off x="0" y="0"/>
-                          <a:ext cx="6605270" cy="600075"/>
+                          <a:ext cx="7045325" cy="645795"/>
                         </a:xfrm>
                         <a:prstGeom prst="rect">
                           <a:avLst/>
@@ -259,6 +646,7 @@
                         <w:txbxContent>
                           <w:p>
                             <w:pPr>
+                              <w:jc w:val="center"/>
                               <w:rPr>
                                 <w:sz w:val="60"/>
                                 <w:szCs w:val="60"/>
@@ -270,14 +658,7 @@
                                 <w:sz w:val="60"/>
                                 <w:szCs w:val="60"/>
                               </w:rPr>
-                              <w:t>{{name}}</w:t>
-                            </w:r>
-                            <w:r>
-                              <w:rPr>
-                                <w:sz w:val="60"/>
-                                <w:szCs w:val="60"/>
-                              </w:rPr>
-                              <w:t xml:space="preserve"> {{surname}}</w:t>
+                              <w:t>{{job}}</w:t>
                             </w:r>
                           </w:p>
                         </w:txbxContent>
@@ -299,15 +680,16 @@
           </mc:Choice>
           <mc:Fallback>
             <w:pict>
-              <v:shapetype w14:anchorId="6871B6E1" id="_x0000_t202" coordsize="21600,21600" o:spt="202" path="m,l,21600r21600,l21600,xe">
+              <v:shapetype w14:anchorId="1887F9E2" id="_x0000_t202" coordsize="21600,21600" o:spt="202" path="m,l,21600r21600,l21600,xe">
                 <v:stroke joinstyle="miter"/>
                 <v:path gradientshapeok="t" o:connecttype="rect"/>
               </v:shapetype>
-              <v:shape id="Надпись 2" o:spid="_x0000_s1026" type="#_x0000_t202" style="position:absolute;margin-left:5.4pt;margin-top:41.1pt;width:520.1pt;height:47.25pt;z-index:251664896;visibility:visible;mso-wrap-style:square;mso-width-percent:0;mso-height-percent:0;mso-wrap-distance-left:9pt;mso-wrap-distance-top:3.6pt;mso-wrap-distance-right:9pt;mso-wrap-distance-bottom:3.6pt;mso-position-horizontal:absolute;mso-position-horizontal-relative:text;mso-position-vertical:absolute;mso-position-vertical-relative:text;mso-width-percent:0;mso-height-percent:0;mso-width-relative:margin;mso-height-relative:margin;v-text-anchor:top" o:gfxdata="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" filled="f" stroked="f">
+              <v:shape id="Надпись 2" o:spid="_x0000_s1026" type="#_x0000_t202" style="position:absolute;margin-left:-64.3pt;margin-top:241.5pt;width:554.75pt;height:50.85pt;z-index:251682304;visibility:visible;mso-wrap-style:square;mso-width-percent:0;mso-height-percent:0;mso-wrap-distance-left:9pt;mso-wrap-distance-top:3.6pt;mso-wrap-distance-right:9pt;mso-wrap-distance-bottom:3.6pt;mso-position-horizontal:absolute;mso-position-horizontal-relative:text;mso-position-vertical:absolute;mso-position-vertical-relative:text;mso-width-percent:0;mso-height-percent:0;mso-width-relative:margin;mso-height-relative:margin;v-text-anchor:top" o:gfxdata="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" filled="f" stroked="f">
                 <v:textbox>
                   <w:txbxContent>
                     <w:p>
                       <w:pPr>
+                        <w:jc w:val="center"/>
                         <w:rPr>
                           <w:sz w:val="60"/>
                           <w:szCs w:val="60"/>
@@ -319,14 +701,7 @@
                           <w:sz w:val="60"/>
                           <w:szCs w:val="60"/>
                         </w:rPr>
-                        <w:t>{{name}}</w:t>
-                      </w:r>
-                      <w:r>
-                        <w:rPr>
-                          <w:sz w:val="60"/>
-                          <w:szCs w:val="60"/>
-                        </w:rPr>
-                        <w:t xml:space="preserve"> {{surname}}</w:t>
+                        <w:t>{{job}}</w:t>
                       </w:r>
                     </w:p>
                   </w:txbxContent>
@@ -337,547 +712,14 @@
           </mc:Fallback>
         </mc:AlternateContent>
       </w:r>
-    </w:p>
-    <w:p>
-      <w:pPr>
-        <w:pStyle w:val="a3"/>
-      </w:pPr>
-    </w:p>
-    <w:p>
-      <w:pPr>
-        <w:pStyle w:val="a3"/>
-      </w:pPr>
-    </w:p>
-    <w:p>
-      <w:pPr>
-        <w:pStyle w:val="a3"/>
-      </w:pPr>
-    </w:p>
-    <w:p>
-      <w:pPr>
-        <w:pStyle w:val="a3"/>
-        <w:spacing w:before="1"/>
-        <w:rPr>
-          <w:sz w:val="28"/>
-        </w:rPr>
-      </w:pPr>
       <w:r>
         <w:pict>
-          <v:shape id="_x0000_s1027" style="position:absolute;margin-left:20pt;margin-top:18.1pt;width:134pt;height:50pt;z-index:-15727104;mso-wrap-distance-left:0;mso-wrap-distance-right:0;mso-position-horizontal-relative:page" coordorigin="400,362" coordsize="2680" path="m2580,362r-1680,l789,363r-86,3l636,375,536,421r-78,77l413,599r-9,66l400,751r,111l400,973r4,86l413,1126r45,101l536,1304r100,45l703,1358r86,4l900,1362r1680,l2691,1362r86,-4l2844,1349r100,-45l3022,1227r45,-101l3076,1059r4,-86l3080,862r,-111l3076,665r-9,-66l3022,498r-78,-77l2844,375r-67,-9l2691,363r-111,-1xe" fillcolor="#eaff00" stroked="f">
+          <v:shape id="_x0000_s1026" style="position:absolute;margin-left:20pt;margin-top:235.85pt;width:555pt;height:55pt;z-index:-251651072;mso-wrap-distance-left:0;mso-wrap-distance-right:0;mso-position-horizontal-relative:page;mso-position-vertical-relative:text" coordorigin="400,2522" coordsize="11100,1100" path="m10988,2522r-10076,l793,2523r-91,3l631,2537r-99,46l461,2654r-46,99l404,2824r-3,91l400,3034r,76l401,3229r3,91l415,3391r46,99l532,3561r99,46l702,3618r91,4l912,3622r10076,l11107,3622r91,-4l11269,3607r99,-46l11439,3490r46,-99l11496,3320r3,-91l11500,3110r,-76l11499,2915r-3,-91l11485,2753r-46,-99l11368,2583r-99,-46l11198,2526r-91,-3l10988,2522xe" fillcolor="#f2f0ed" stroked="f">
             <v:path arrowok="t"/>
             <w10:wrap type="topAndBottom" anchorx="page"/>
           </v:shape>
         </w:pict>
       </w:r>
-      <w:bookmarkStart w:id="0" w:name="_GoBack"/>
-      <w:r>
-        <w:rPr>
-          <w:noProof/>
-          <w:lang w:val="ru-RU" w:eastAsia="ru-RU"/>
-        </w:rPr>
-        <w:drawing>
-          <wp:anchor distT="0" distB="0" distL="0" distR="0" simplePos="0" relativeHeight="251648000" behindDoc="0" locked="0" layoutInCell="1" allowOverlap="1" wp14:anchorId="44865D2A" wp14:editId="71B0E9AC">
-            <wp:simplePos x="0" y="0"/>
-            <wp:positionH relativeFrom="page">
-              <wp:posOffset>2159507</wp:posOffset>
-            </wp:positionH>
-            <wp:positionV relativeFrom="paragraph">
-              <wp:posOffset>350962</wp:posOffset>
-            </wp:positionV>
-            <wp:extent cx="3816116" cy="423862"/>
-            <wp:effectExtent l="0" t="0" r="0" b="0"/>
-            <wp:wrapTopAndBottom/>
-            <wp:docPr id="7" name="image4.png"/>
-            <wp:cNvGraphicFramePr>
-              <a:graphicFrameLocks xmlns:a="http://schemas.openxmlformats.org/drawingml/2006/main" noChangeAspect="1"/>
-            </wp:cNvGraphicFramePr>
-            <a:graphic xmlns:a="http://schemas.openxmlformats.org/drawingml/2006/main">
-              <a:graphicData uri="http://schemas.openxmlformats.org/drawingml/2006/picture">
-                <pic:pic xmlns:pic="http://schemas.openxmlformats.org/drawingml/2006/picture">
-                  <pic:nvPicPr>
-                    <pic:cNvPr id="8" name="image4.png"/>
-                    <pic:cNvPicPr/>
-                  </pic:nvPicPr>
-                  <pic:blipFill>
-                    <a:blip r:embed="rId7" cstate="print"/>
-                    <a:stretch>
-                      <a:fillRect/>
-                    </a:stretch>
-                  </pic:blipFill>
-                  <pic:spPr>
-                    <a:xfrm>
-                      <a:off x="0" y="0"/>
-                      <a:ext cx="3816116" cy="423862"/>
-                    </a:xfrm>
-                    <a:prstGeom prst="rect">
-                      <a:avLst/>
-                    </a:prstGeom>
-                  </pic:spPr>
-                </pic:pic>
-              </a:graphicData>
-            </a:graphic>
-          </wp:anchor>
-        </w:drawing>
-      </w:r>
-      <w:bookmarkEnd w:id="0"/>
-      <w:r>
-        <w:rPr>
-          <w:noProof/>
-          <w:lang w:val="ru-RU" w:eastAsia="ru-RU"/>
-        </w:rPr>
-        <w:drawing>
-          <wp:anchor distT="0" distB="0" distL="0" distR="0" simplePos="0" relativeHeight="251650048" behindDoc="0" locked="0" layoutInCell="1" allowOverlap="1" wp14:anchorId="2B016E63" wp14:editId="70F48C07">
-            <wp:simplePos x="0" y="0"/>
-            <wp:positionH relativeFrom="page">
-              <wp:posOffset>266801</wp:posOffset>
-            </wp:positionH>
-            <wp:positionV relativeFrom="paragraph">
-              <wp:posOffset>1053730</wp:posOffset>
-            </wp:positionV>
-            <wp:extent cx="6066792" cy="376237"/>
-            <wp:effectExtent l="0" t="0" r="0" b="0"/>
-            <wp:wrapTopAndBottom/>
-            <wp:docPr id="9" name="image5.png"/>
-            <wp:cNvGraphicFramePr>
-              <a:graphicFrameLocks xmlns:a="http://schemas.openxmlformats.org/drawingml/2006/main" noChangeAspect="1"/>
-            </wp:cNvGraphicFramePr>
-            <a:graphic xmlns:a="http://schemas.openxmlformats.org/drawingml/2006/main">
-              <a:graphicData uri="http://schemas.openxmlformats.org/drawingml/2006/picture">
-                <pic:pic xmlns:pic="http://schemas.openxmlformats.org/drawingml/2006/picture">
-                  <pic:nvPicPr>
-                    <pic:cNvPr id="10" name="image5.png"/>
-                    <pic:cNvPicPr/>
-                  </pic:nvPicPr>
-                  <pic:blipFill>
-                    <a:blip r:embed="rId8" cstate="print"/>
-                    <a:stretch>
-                      <a:fillRect/>
-                    </a:stretch>
-                  </pic:blipFill>
-                  <pic:spPr>
-                    <a:xfrm>
-                      <a:off x="0" y="0"/>
-                      <a:ext cx="6066792" cy="376237"/>
-                    </a:xfrm>
-                    <a:prstGeom prst="rect">
-                      <a:avLst/>
-                    </a:prstGeom>
-                  </pic:spPr>
-                </pic:pic>
-              </a:graphicData>
-            </a:graphic>
-          </wp:anchor>
-        </w:drawing>
-      </w:r>
-      <w:r>
-        <w:pict>
-          <v:shape id="_x0000_s1026" style="position:absolute;margin-left:20pt;margin-top:126.1pt;width:555pt;height:55pt;z-index:-15725568;mso-wrap-distance-left:0;mso-wrap-distance-right:0;mso-position-horizontal-relative:page;mso-position-vertical-relative:text" coordorigin="400,2522" coordsize="11100,1100" path="m10988,2522r-10076,l793,2523r-91,3l631,2537r-99,46l461,2654r-46,99l404,2824r-3,91l400,3034r,76l401,3229r3,91l415,3391r46,99l532,3561r99,46l702,3618r91,4l912,3622r10076,l11107,3622r91,-4l11269,3607r99,-46l11439,3490r46,-99l11496,3320r3,-91l11500,3110r,-76l11499,2915r-3,-91l11485,2753r-46,-99l11368,2583r-99,-46l11198,2526r-91,-3l10988,2522xe" fillcolor="#f2f0ed" stroked="f">
-            <v:path arrowok="t"/>
-            <w10:wrap type="topAndBottom" anchorx="page"/>
-          </v:shape>
-        </w:pict>
-      </w:r>
-      <w:r>
-        <w:rPr>
-          <w:noProof/>
-          <w:lang w:val="ru-RU" w:eastAsia="ru-RU"/>
-        </w:rPr>
-        <w:drawing>
-          <wp:anchor distT="0" distB="0" distL="0" distR="0" simplePos="0" relativeHeight="251652096" behindDoc="0" locked="0" layoutInCell="1" allowOverlap="1" wp14:anchorId="70ACCDFE" wp14:editId="30678761">
-            <wp:simplePos x="0" y="0"/>
-            <wp:positionH relativeFrom="page">
-              <wp:posOffset>266445</wp:posOffset>
-            </wp:positionH>
-            <wp:positionV relativeFrom="paragraph">
-              <wp:posOffset>2482429</wp:posOffset>
-            </wp:positionV>
-            <wp:extent cx="5459102" cy="166687"/>
-            <wp:effectExtent l="0" t="0" r="0" b="0"/>
-            <wp:wrapTopAndBottom/>
-            <wp:docPr id="11" name="image6.png"/>
-            <wp:cNvGraphicFramePr>
-              <a:graphicFrameLocks xmlns:a="http://schemas.openxmlformats.org/drawingml/2006/main" noChangeAspect="1"/>
-            </wp:cNvGraphicFramePr>
-            <a:graphic xmlns:a="http://schemas.openxmlformats.org/drawingml/2006/main">
-              <a:graphicData uri="http://schemas.openxmlformats.org/drawingml/2006/picture">
-                <pic:pic xmlns:pic="http://schemas.openxmlformats.org/drawingml/2006/picture">
-                  <pic:nvPicPr>
-                    <pic:cNvPr id="12" name="image6.png"/>
-                    <pic:cNvPicPr/>
-                  </pic:nvPicPr>
-                  <pic:blipFill>
-                    <a:blip r:embed="rId9" cstate="print"/>
-                    <a:stretch>
-                      <a:fillRect/>
-                    </a:stretch>
-                  </pic:blipFill>
-                  <pic:spPr>
-                    <a:xfrm>
-                      <a:off x="0" y="0"/>
-                      <a:ext cx="5459102" cy="166687"/>
-                    </a:xfrm>
-                    <a:prstGeom prst="rect">
-                      <a:avLst/>
-                    </a:prstGeom>
-                  </pic:spPr>
-                </pic:pic>
-              </a:graphicData>
-            </a:graphic>
-          </wp:anchor>
-        </w:drawing>
-      </w:r>
-      <w:r>
-        <w:rPr>
-          <w:noProof/>
-          <w:lang w:val="ru-RU" w:eastAsia="ru-RU"/>
-        </w:rPr>
-        <w:drawing>
-          <wp:anchor distT="0" distB="0" distL="0" distR="0" simplePos="0" relativeHeight="251654144" behindDoc="0" locked="0" layoutInCell="1" allowOverlap="1" wp14:anchorId="0EC162B1" wp14:editId="2BF3DA99">
-            <wp:simplePos x="0" y="0"/>
-            <wp:positionH relativeFrom="page">
-              <wp:posOffset>254000</wp:posOffset>
-            </wp:positionH>
-            <wp:positionV relativeFrom="paragraph">
-              <wp:posOffset>2820757</wp:posOffset>
-            </wp:positionV>
-            <wp:extent cx="2286000" cy="2819400"/>
-            <wp:effectExtent l="0" t="0" r="0" b="0"/>
-            <wp:wrapTopAndBottom/>
-            <wp:docPr id="13" name="image7.png"/>
-            <wp:cNvGraphicFramePr>
-              <a:graphicFrameLocks xmlns:a="http://schemas.openxmlformats.org/drawingml/2006/main" noChangeAspect="1"/>
-            </wp:cNvGraphicFramePr>
-            <a:graphic xmlns:a="http://schemas.openxmlformats.org/drawingml/2006/main">
-              <a:graphicData uri="http://schemas.openxmlformats.org/drawingml/2006/picture">
-                <pic:pic xmlns:pic="http://schemas.openxmlformats.org/drawingml/2006/picture">
-                  <pic:nvPicPr>
-                    <pic:cNvPr id="14" name="image7.png"/>
-                    <pic:cNvPicPr/>
-                  </pic:nvPicPr>
-                  <pic:blipFill>
-                    <a:blip r:embed="rId10" cstate="print"/>
-                    <a:stretch>
-                      <a:fillRect/>
-                    </a:stretch>
-                  </pic:blipFill>
-                  <pic:spPr>
-                    <a:xfrm>
-                      <a:off x="0" y="0"/>
-                      <a:ext cx="2286000" cy="2819400"/>
-                    </a:xfrm>
-                    <a:prstGeom prst="rect">
-                      <a:avLst/>
-                    </a:prstGeom>
-                  </pic:spPr>
-                </pic:pic>
-              </a:graphicData>
-            </a:graphic>
-          </wp:anchor>
-        </w:drawing>
-      </w:r>
-      <w:r>
-        <w:rPr>
-          <w:noProof/>
-          <w:lang w:val="ru-RU" w:eastAsia="ru-RU"/>
-        </w:rPr>
-        <w:drawing>
-          <wp:anchor distT="0" distB="0" distL="0" distR="0" simplePos="0" relativeHeight="251656192" behindDoc="0" locked="0" layoutInCell="1" allowOverlap="1" wp14:anchorId="4515DF32" wp14:editId="7320632B">
-            <wp:simplePos x="0" y="0"/>
-            <wp:positionH relativeFrom="page">
-              <wp:posOffset>2641600</wp:posOffset>
-            </wp:positionH>
-            <wp:positionV relativeFrom="paragraph">
-              <wp:posOffset>2820757</wp:posOffset>
-            </wp:positionV>
-            <wp:extent cx="2272014" cy="2805112"/>
-            <wp:effectExtent l="0" t="0" r="0" b="0"/>
-            <wp:wrapTopAndBottom/>
-            <wp:docPr id="15" name="image8.png"/>
-            <wp:cNvGraphicFramePr>
-              <a:graphicFrameLocks xmlns:a="http://schemas.openxmlformats.org/drawingml/2006/main" noChangeAspect="1"/>
-            </wp:cNvGraphicFramePr>
-            <a:graphic xmlns:a="http://schemas.openxmlformats.org/drawingml/2006/main">
-              <a:graphicData uri="http://schemas.openxmlformats.org/drawingml/2006/picture">
-                <pic:pic xmlns:pic="http://schemas.openxmlformats.org/drawingml/2006/picture">
-                  <pic:nvPicPr>
-                    <pic:cNvPr id="16" name="image8.png"/>
-                    <pic:cNvPicPr/>
-                  </pic:nvPicPr>
-                  <pic:blipFill>
-                    <a:blip r:embed="rId11" cstate="print"/>
-                    <a:stretch>
-                      <a:fillRect/>
-                    </a:stretch>
-                  </pic:blipFill>
-                  <pic:spPr>
-                    <a:xfrm>
-                      <a:off x="0" y="0"/>
-                      <a:ext cx="2272014" cy="2805112"/>
-                    </a:xfrm>
-                    <a:prstGeom prst="rect">
-                      <a:avLst/>
-                    </a:prstGeom>
-                  </pic:spPr>
-                </pic:pic>
-              </a:graphicData>
-            </a:graphic>
-          </wp:anchor>
-        </w:drawing>
-      </w:r>
-      <w:r>
-        <w:rPr>
-          <w:noProof/>
-          <w:lang w:val="ru-RU" w:eastAsia="ru-RU"/>
-        </w:rPr>
-        <w:drawing>
-          <wp:anchor distT="0" distB="0" distL="0" distR="0" simplePos="0" relativeHeight="251658240" behindDoc="0" locked="0" layoutInCell="1" allowOverlap="1" wp14:anchorId="3C8958F0" wp14:editId="7C25D3D0">
-            <wp:simplePos x="0" y="0"/>
-            <wp:positionH relativeFrom="page">
-              <wp:posOffset>5016500</wp:posOffset>
-            </wp:positionH>
-            <wp:positionV relativeFrom="paragraph">
-              <wp:posOffset>2820757</wp:posOffset>
-            </wp:positionV>
-            <wp:extent cx="2286000" cy="2819400"/>
-            <wp:effectExtent l="0" t="0" r="0" b="0"/>
-            <wp:wrapTopAndBottom/>
-            <wp:docPr id="17" name="image9.png"/>
-            <wp:cNvGraphicFramePr>
-              <a:graphicFrameLocks xmlns:a="http://schemas.openxmlformats.org/drawingml/2006/main" noChangeAspect="1"/>
-            </wp:cNvGraphicFramePr>
-            <a:graphic xmlns:a="http://schemas.openxmlformats.org/drawingml/2006/main">
-              <a:graphicData uri="http://schemas.openxmlformats.org/drawingml/2006/picture">
-                <pic:pic xmlns:pic="http://schemas.openxmlformats.org/drawingml/2006/picture">
-                  <pic:nvPicPr>
-                    <pic:cNvPr id="18" name="image9.png"/>
-                    <pic:cNvPicPr/>
-                  </pic:nvPicPr>
-                  <pic:blipFill>
-                    <a:blip r:embed="rId12" cstate="print"/>
-                    <a:stretch>
-                      <a:fillRect/>
-                    </a:stretch>
-                  </pic:blipFill>
-                  <pic:spPr>
-                    <a:xfrm>
-                      <a:off x="0" y="0"/>
-                      <a:ext cx="2286000" cy="2819400"/>
-                    </a:xfrm>
-                    <a:prstGeom prst="rect">
-                      <a:avLst/>
-                    </a:prstGeom>
-                  </pic:spPr>
-                </pic:pic>
-              </a:graphicData>
-            </a:graphic>
-          </wp:anchor>
-        </w:drawing>
-      </w:r>
-      <w:r>
-        <w:rPr>
-          <w:noProof/>
-          <w:lang w:val="ru-RU" w:eastAsia="ru-RU"/>
-        </w:rPr>
-        <w:drawing>
-          <wp:anchor distT="0" distB="0" distL="0" distR="0" simplePos="0" relativeHeight="251662336" behindDoc="0" locked="0" layoutInCell="1" allowOverlap="1" wp14:anchorId="523BD097" wp14:editId="5BBE1EC6">
-            <wp:simplePos x="0" y="0"/>
-            <wp:positionH relativeFrom="page">
-              <wp:posOffset>254000</wp:posOffset>
-            </wp:positionH>
-            <wp:positionV relativeFrom="paragraph">
-              <wp:posOffset>5741757</wp:posOffset>
-            </wp:positionV>
-            <wp:extent cx="2283329" cy="1357312"/>
-            <wp:effectExtent l="0" t="0" r="0" b="0"/>
-            <wp:wrapTopAndBottom/>
-            <wp:docPr id="19" name="image10.png"/>
-            <wp:cNvGraphicFramePr>
-              <a:graphicFrameLocks xmlns:a="http://schemas.openxmlformats.org/drawingml/2006/main" noChangeAspect="1"/>
-            </wp:cNvGraphicFramePr>
-            <a:graphic xmlns:a="http://schemas.openxmlformats.org/drawingml/2006/main">
-              <a:graphicData uri="http://schemas.openxmlformats.org/drawingml/2006/picture">
-                <pic:pic xmlns:pic="http://schemas.openxmlformats.org/drawingml/2006/picture">
-                  <pic:nvPicPr>
-                    <pic:cNvPr id="20" name="image10.png"/>
-                    <pic:cNvPicPr/>
-                  </pic:nvPicPr>
-                  <pic:blipFill>
-                    <a:blip r:embed="rId13" cstate="print"/>
-                    <a:stretch>
-                      <a:fillRect/>
-                    </a:stretch>
-                  </pic:blipFill>
-                  <pic:spPr>
-                    <a:xfrm>
-                      <a:off x="0" y="0"/>
-                      <a:ext cx="2283329" cy="1357312"/>
-                    </a:xfrm>
-                    <a:prstGeom prst="rect">
-                      <a:avLst/>
-                    </a:prstGeom>
-                  </pic:spPr>
-                </pic:pic>
-              </a:graphicData>
-            </a:graphic>
-          </wp:anchor>
-        </w:drawing>
-      </w:r>
-      <w:r>
-        <w:rPr>
-          <w:noProof/>
-          <w:lang w:val="ru-RU" w:eastAsia="ru-RU"/>
-        </w:rPr>
-        <w:drawing>
-          <wp:anchor distT="0" distB="0" distL="0" distR="0" simplePos="0" relativeHeight="251664384" behindDoc="0" locked="0" layoutInCell="1" allowOverlap="1" wp14:anchorId="27AF7DAE" wp14:editId="12753755">
-            <wp:simplePos x="0" y="0"/>
-            <wp:positionH relativeFrom="page">
-              <wp:posOffset>2641600</wp:posOffset>
-            </wp:positionH>
-            <wp:positionV relativeFrom="paragraph">
-              <wp:posOffset>5741757</wp:posOffset>
-            </wp:positionV>
-            <wp:extent cx="2270644" cy="1357312"/>
-            <wp:effectExtent l="0" t="0" r="0" b="0"/>
-            <wp:wrapTopAndBottom/>
-            <wp:docPr id="21" name="image11.png"/>
-            <wp:cNvGraphicFramePr>
-              <a:graphicFrameLocks xmlns:a="http://schemas.openxmlformats.org/drawingml/2006/main" noChangeAspect="1"/>
-            </wp:cNvGraphicFramePr>
-            <a:graphic xmlns:a="http://schemas.openxmlformats.org/drawingml/2006/main">
-              <a:graphicData uri="http://schemas.openxmlformats.org/drawingml/2006/picture">
-                <pic:pic xmlns:pic="http://schemas.openxmlformats.org/drawingml/2006/picture">
-                  <pic:nvPicPr>
-                    <pic:cNvPr id="22" name="image11.png"/>
-                    <pic:cNvPicPr/>
-                  </pic:nvPicPr>
-                  <pic:blipFill>
-                    <a:blip r:embed="rId14" cstate="print"/>
-                    <a:stretch>
-                      <a:fillRect/>
-                    </a:stretch>
-                  </pic:blipFill>
-                  <pic:spPr>
-                    <a:xfrm>
-                      <a:off x="0" y="0"/>
-                      <a:ext cx="2270644" cy="1357312"/>
-                    </a:xfrm>
-                    <a:prstGeom prst="rect">
-                      <a:avLst/>
-                    </a:prstGeom>
-                  </pic:spPr>
-                </pic:pic>
-              </a:graphicData>
-            </a:graphic>
-          </wp:anchor>
-        </w:drawing>
-      </w:r>
-      <w:r>
-        <w:rPr>
-          <w:noProof/>
-          <w:lang w:val="ru-RU" w:eastAsia="ru-RU"/>
-        </w:rPr>
-        <w:drawing>
-          <wp:anchor distT="0" distB="0" distL="0" distR="0" simplePos="0" relativeHeight="251666432" behindDoc="0" locked="0" layoutInCell="1" allowOverlap="1" wp14:anchorId="35D8776B" wp14:editId="4C6A1EE9">
-            <wp:simplePos x="0" y="0"/>
-            <wp:positionH relativeFrom="page">
-              <wp:posOffset>5016500</wp:posOffset>
-            </wp:positionH>
-            <wp:positionV relativeFrom="paragraph">
-              <wp:posOffset>5741757</wp:posOffset>
-            </wp:positionV>
-            <wp:extent cx="2283329" cy="1357312"/>
-            <wp:effectExtent l="0" t="0" r="0" b="0"/>
-            <wp:wrapTopAndBottom/>
-            <wp:docPr id="23" name="image12.png"/>
-            <wp:cNvGraphicFramePr>
-              <a:graphicFrameLocks xmlns:a="http://schemas.openxmlformats.org/drawingml/2006/main" noChangeAspect="1"/>
-            </wp:cNvGraphicFramePr>
-            <a:graphic xmlns:a="http://schemas.openxmlformats.org/drawingml/2006/main">
-              <a:graphicData uri="http://schemas.openxmlformats.org/drawingml/2006/picture">
-                <pic:pic xmlns:pic="http://schemas.openxmlformats.org/drawingml/2006/picture">
-                  <pic:nvPicPr>
-                    <pic:cNvPr id="24" name="image12.png"/>
-                    <pic:cNvPicPr/>
-                  </pic:nvPicPr>
-                  <pic:blipFill>
-                    <a:blip r:embed="rId15" cstate="print"/>
-                    <a:stretch>
-                      <a:fillRect/>
-                    </a:stretch>
-                  </pic:blipFill>
-                  <pic:spPr>
-                    <a:xfrm>
-                      <a:off x="0" y="0"/>
-                      <a:ext cx="2283329" cy="1357312"/>
-                    </a:xfrm>
-                    <a:prstGeom prst="rect">
-                      <a:avLst/>
-                    </a:prstGeom>
-                  </pic:spPr>
-                </pic:pic>
-              </a:graphicData>
-            </a:graphic>
-          </wp:anchor>
-        </w:drawing>
-      </w:r>
-      <w:r>
-        <w:rPr>
-          <w:noProof/>
-          <w:lang w:val="ru-RU" w:eastAsia="ru-RU"/>
-        </w:rPr>
-        <w:drawing>
-          <wp:anchor distT="0" distB="0" distL="0" distR="0" simplePos="0" relativeHeight="251668480" behindDoc="0" locked="0" layoutInCell="1" allowOverlap="1" wp14:anchorId="1E309EB9" wp14:editId="4A45DD06">
-            <wp:simplePos x="0" y="0"/>
-            <wp:positionH relativeFrom="page">
-              <wp:posOffset>258000</wp:posOffset>
-            </wp:positionH>
-            <wp:positionV relativeFrom="paragraph">
-              <wp:posOffset>7229555</wp:posOffset>
-            </wp:positionV>
-            <wp:extent cx="6786236" cy="233362"/>
-            <wp:effectExtent l="0" t="0" r="0" b="0"/>
-            <wp:wrapTopAndBottom/>
-            <wp:docPr id="25" name="image13.png"/>
-            <wp:cNvGraphicFramePr>
-              <a:graphicFrameLocks xmlns:a="http://schemas.openxmlformats.org/drawingml/2006/main" noChangeAspect="1"/>
-            </wp:cNvGraphicFramePr>
-            <a:graphic xmlns:a="http://schemas.openxmlformats.org/drawingml/2006/main">
-              <a:graphicData uri="http://schemas.openxmlformats.org/drawingml/2006/picture">
-                <pic:pic xmlns:pic="http://schemas.openxmlformats.org/drawingml/2006/picture">
-                  <pic:nvPicPr>
-                    <pic:cNvPr id="26" name="image13.png"/>
-                    <pic:cNvPicPr/>
-                  </pic:nvPicPr>
-                  <pic:blipFill>
-                    <a:blip r:embed="rId16" cstate="print"/>
-                    <a:stretch>
-                      <a:fillRect/>
-                    </a:stretch>
-                  </pic:blipFill>
-                  <pic:spPr>
-                    <a:xfrm>
-                      <a:off x="0" y="0"/>
-                      <a:ext cx="6786236" cy="233362"/>
-                    </a:xfrm>
-                    <a:prstGeom prst="rect">
-                      <a:avLst/>
-                    </a:prstGeom>
-                  </pic:spPr>
-                </pic:pic>
-              </a:graphicData>
-            </a:graphic>
-          </wp:anchor>
-        </w:drawing>
-      </w:r>
-    </w:p>
-    <w:p>
-      <w:pPr>
-        <w:pStyle w:val="a3"/>
-        <w:spacing w:before="10"/>
-        <w:rPr>
-          <w:sz w:val="19"/>
-        </w:rPr>
-      </w:pPr>
       <w:r>
         <w:rPr>
           <w:noProof/>
@@ -887,13 +729,13 @@
         <mc:AlternateContent>
           <mc:Choice Requires="wps">
             <w:drawing>
-              <wp:anchor distT="45720" distB="45720" distL="114300" distR="114300" simplePos="0" relativeHeight="251660288" behindDoc="0" locked="0" layoutInCell="1" allowOverlap="1" wp14:anchorId="7E110024" wp14:editId="6D3F7098">
+              <wp:anchor distT="45720" distB="45720" distL="114300" distR="114300" simplePos="0" relativeHeight="251670016" behindDoc="0" locked="0" layoutInCell="1" allowOverlap="1" wp14:anchorId="534A74FE" wp14:editId="6A772869">
                 <wp:simplePos x="0" y="0"/>
                 <wp:positionH relativeFrom="column">
-                  <wp:posOffset>61595</wp:posOffset>
+                  <wp:posOffset>-586105</wp:posOffset>
                 </wp:positionH>
                 <wp:positionV relativeFrom="paragraph">
-                  <wp:posOffset>30480</wp:posOffset>
+                  <wp:posOffset>2258695</wp:posOffset>
                 </wp:positionV>
                 <wp:extent cx="1724025" cy="630555"/>
                 <wp:effectExtent l="0" t="0" r="0" b="0"/>
@@ -969,7 +811,7 @@
           </mc:Choice>
           <mc:Fallback>
             <w:pict>
-              <v:shape w14:anchorId="7E110024" id="_x0000_s1027" type="#_x0000_t202" style="position:absolute;margin-left:4.85pt;margin-top:2.4pt;width:135.75pt;height:49.65pt;z-index:251660288;visibility:visible;mso-wrap-style:square;mso-width-percent:0;mso-height-percent:0;mso-wrap-distance-left:9pt;mso-wrap-distance-top:3.6pt;mso-wrap-distance-right:9pt;mso-wrap-distance-bottom:3.6pt;mso-position-horizontal:absolute;mso-position-horizontal-relative:text;mso-position-vertical:absolute;mso-position-vertical-relative:text;mso-width-percent:0;mso-height-percent:0;mso-width-relative:margin;mso-height-relative:margin;v-text-anchor:top" o:gfxdata="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" filled="f" stroked="f">
+              <v:shape w14:anchorId="534A74FE" id="_x0000_s1027" type="#_x0000_t202" style="position:absolute;margin-left:-46.15pt;margin-top:177.85pt;width:135.75pt;height:49.65pt;z-index:251670016;visibility:visible;mso-wrap-style:square;mso-width-percent:0;mso-height-percent:0;mso-wrap-distance-left:9pt;mso-wrap-distance-top:3.6pt;mso-wrap-distance-right:9pt;mso-wrap-distance-bottom:3.6pt;mso-position-horizontal:absolute;mso-position-horizontal-relative:text;mso-position-vertical:absolute;mso-position-vertical-relative:text;mso-width-percent:0;mso-height-percent:0;mso-width-relative:margin;mso-height-relative:margin;v-text-anchor:top" o:gfxdata="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" filled="f" stroked="f">
                 <v:textbox>
                   <w:txbxContent>
                     <w:p>
@@ -1004,15 +846,14 @@
           </mc:Fallback>
         </mc:AlternateContent>
       </w:r>
-    </w:p>
-    <w:p>
-      <w:pPr>
-        <w:pStyle w:val="a3"/>
-        <w:spacing w:before="6"/>
-        <w:rPr>
-          <w:sz w:val="17"/>
-        </w:rPr>
-      </w:pPr>
+      <w:r>
+        <w:pict>
+          <v:shape id="_x0000_s1027" style="position:absolute;margin-left:33.5pt;margin-top:177.75pt;width:134pt;height:50pt;z-index:-251652096;mso-wrap-distance-left:0;mso-wrap-distance-right:0;mso-position-horizontal-relative:page;mso-position-vertical-relative:text" coordorigin="400,362" coordsize="2680" path="m2580,362r-1680,l789,363r-86,3l636,375,536,421r-78,77l413,599r-9,66l400,751r,111l400,973r4,86l413,1126r45,101l536,1304r100,45l703,1358r86,4l900,1362r1680,l2691,1362r86,-4l2844,1349r100,-45l3022,1227r45,-101l3076,1059r4,-86l3080,862r,-111l3076,665r-9,-66l3022,498r-78,-77l2844,375r-67,-9l2691,363r-111,-1xe" fillcolor="#eaff00" stroked="f">
+            <v:path arrowok="t"/>
+            <w10:wrap type="topAndBottom" anchorx="page"/>
+          </v:shape>
+        </w:pict>
+      </w:r>
       <w:r>
         <w:rPr>
           <w:noProof/>
@@ -1022,18 +863,18 @@
         <mc:AlternateContent>
           <mc:Choice Requires="wps">
             <w:drawing>
-              <wp:anchor distT="45720" distB="45720" distL="114300" distR="114300" simplePos="0" relativeHeight="251660800" behindDoc="0" locked="0" layoutInCell="1" allowOverlap="1" wp14:anchorId="4A58FED2" wp14:editId="5334A70A">
+              <wp:anchor distT="45720" distB="45720" distL="114300" distR="114300" simplePos="0" relativeHeight="251728384" behindDoc="0" locked="0" layoutInCell="1" allowOverlap="1" wp14:anchorId="785632CF" wp14:editId="1DE83A45">
                 <wp:simplePos x="0" y="0"/>
                 <wp:positionH relativeFrom="column">
-                  <wp:posOffset>61595</wp:posOffset>
+                  <wp:posOffset>-814705</wp:posOffset>
                 </wp:positionH>
                 <wp:positionV relativeFrom="paragraph">
-                  <wp:posOffset>629285</wp:posOffset>
+                  <wp:posOffset>1577340</wp:posOffset>
                 </wp:positionV>
-                <wp:extent cx="7045325" cy="645795"/>
-                <wp:effectExtent l="0" t="0" r="0" b="1905"/>
+                <wp:extent cx="6605270" cy="600075"/>
+                <wp:effectExtent l="0" t="0" r="0" b="0"/>
                 <wp:wrapSquare wrapText="bothSides"/>
-                <wp:docPr id="2" name="Надпись 2"/>
+                <wp:docPr id="4" name="Надпись 2"/>
                 <wp:cNvGraphicFramePr>
                   <a:graphicFrameLocks xmlns:a="http://schemas.openxmlformats.org/drawingml/2006/main"/>
                 </wp:cNvGraphicFramePr>
@@ -1046,7 +887,7 @@
                       <wps:spPr bwMode="auto">
                         <a:xfrm>
                           <a:off x="0" y="0"/>
-                          <a:ext cx="7045325" cy="645795"/>
+                          <a:ext cx="6605270" cy="600075"/>
                         </a:xfrm>
                         <a:prstGeom prst="rect">
                           <a:avLst/>
@@ -1063,7 +904,6 @@
                         <w:txbxContent>
                           <w:p>
                             <w:pPr>
-                              <w:jc w:val="center"/>
                               <w:rPr>
                                 <w:sz w:val="60"/>
                                 <w:szCs w:val="60"/>
@@ -1075,7 +915,14 @@
                                 <w:sz w:val="60"/>
                                 <w:szCs w:val="60"/>
                               </w:rPr>
-                              <w:t>{{job}}</w:t>
+                              <w:t>{{name}}</w:t>
+                            </w:r>
+                            <w:r>
+                              <w:rPr>
+                                <w:sz w:val="60"/>
+                                <w:szCs w:val="60"/>
+                              </w:rPr>
+                              <w:t xml:space="preserve"> {{surname}}</w:t>
                             </w:r>
                           </w:p>
                         </w:txbxContent>
@@ -1097,12 +944,11 @@
           </mc:Choice>
           <mc:Fallback>
             <w:pict>
-              <v:shape w14:anchorId="4A58FED2" id="_x0000_s1028" type="#_x0000_t202" style="position:absolute;margin-left:4.85pt;margin-top:49.55pt;width:554.75pt;height:50.85pt;z-index:251660800;visibility:visible;mso-wrap-style:square;mso-width-percent:0;mso-height-percent:0;mso-wrap-distance-left:9pt;mso-wrap-distance-top:3.6pt;mso-wrap-distance-right:9pt;mso-wrap-distance-bottom:3.6pt;mso-position-horizontal:absolute;mso-position-horizontal-relative:text;mso-position-vertical:absolute;mso-position-vertical-relative:text;mso-width-percent:0;mso-height-percent:0;mso-width-relative:margin;mso-height-relative:margin;v-text-anchor:top" o:gfxdata="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" filled="f" stroked="f">
+              <v:shape w14:anchorId="785632CF" id="_x0000_s1028" type="#_x0000_t202" style="position:absolute;margin-left:-64.15pt;margin-top:124.2pt;width:520.1pt;height:47.25pt;z-index:251728384;visibility:visible;mso-wrap-style:square;mso-width-percent:0;mso-height-percent:0;mso-wrap-distance-left:9pt;mso-wrap-distance-top:3.6pt;mso-wrap-distance-right:9pt;mso-wrap-distance-bottom:3.6pt;mso-position-horizontal:absolute;mso-position-horizontal-relative:text;mso-position-vertical:absolute;mso-position-vertical-relative:text;mso-width-percent:0;mso-height-percent:0;mso-width-relative:margin;mso-height-relative:margin;v-text-anchor:top" o:gfxdata="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" filled="f" stroked="f">
                 <v:textbox>
                   <w:txbxContent>
                     <w:p>
                       <w:pPr>
-                        <w:jc w:val="center"/>
                         <w:rPr>
                           <w:sz w:val="60"/>
                           <w:szCs w:val="60"/>
@@ -1114,7 +960,14 @@
                           <w:sz w:val="60"/>
                           <w:szCs w:val="60"/>
                         </w:rPr>
-                        <w:t>{{job}}</w:t>
+                        <w:t>{{name}}</w:t>
+                      </w:r>
+                      <w:r>
+                        <w:rPr>
+                          <w:sz w:val="60"/>
+                          <w:szCs w:val="60"/>
+                        </w:rPr>
+                        <w:t xml:space="preserve"> {{surname}}</w:t>
                       </w:r>
                     </w:p>
                   </w:txbxContent>
@@ -1125,10 +978,139 @@
           </mc:Fallback>
         </mc:AlternateContent>
       </w:r>
+      <w:r>
+        <w:rPr>
+          <w:noProof/>
+          <w:lang w:val="ru-RU" w:eastAsia="ru-RU"/>
+        </w:rPr>
+        <w:drawing>
+          <wp:anchor distT="0" distB="0" distL="0" distR="0" simplePos="0" relativeHeight="251578880" behindDoc="0" locked="0" layoutInCell="1" allowOverlap="1" wp14:anchorId="71102156" wp14:editId="12DBC9E5">
+            <wp:simplePos x="0" y="0"/>
+            <wp:positionH relativeFrom="page">
+              <wp:posOffset>2330450</wp:posOffset>
+            </wp:positionH>
+            <wp:positionV relativeFrom="paragraph">
+              <wp:posOffset>2378075</wp:posOffset>
+            </wp:positionV>
+            <wp:extent cx="3816116" cy="423862"/>
+            <wp:effectExtent l="0" t="0" r="0" b="0"/>
+            <wp:wrapTopAndBottom/>
+            <wp:docPr id="7" name="image4.png"/>
+            <wp:cNvGraphicFramePr>
+              <a:graphicFrameLocks xmlns:a="http://schemas.openxmlformats.org/drawingml/2006/main" noChangeAspect="1"/>
+            </wp:cNvGraphicFramePr>
+            <a:graphic xmlns:a="http://schemas.openxmlformats.org/drawingml/2006/main">
+              <a:graphicData uri="http://schemas.openxmlformats.org/drawingml/2006/picture">
+                <pic:pic xmlns:pic="http://schemas.openxmlformats.org/drawingml/2006/picture">
+                  <pic:nvPicPr>
+                    <pic:cNvPr id="8" name="image4.png"/>
+                    <pic:cNvPicPr/>
+                  </pic:nvPicPr>
+                  <pic:blipFill>
+                    <a:blip r:embed="rId15" cstate="print"/>
+                    <a:stretch>
+                      <a:fillRect/>
+                    </a:stretch>
+                  </pic:blipFill>
+                  <pic:spPr>
+                    <a:xfrm>
+                      <a:off x="0" y="0"/>
+                      <a:ext cx="3816116" cy="423862"/>
+                    </a:xfrm>
+                    <a:prstGeom prst="rect">
+                      <a:avLst/>
+                    </a:prstGeom>
+                  </pic:spPr>
+                </pic:pic>
+              </a:graphicData>
+            </a:graphic>
+          </wp:anchor>
+        </w:drawing>
+      </w:r>
     </w:p>
     <w:p>
       <w:pPr>
         <w:pStyle w:val="a3"/>
+      </w:pPr>
+      <w:r>
+        <w:rPr>
+          <w:noProof/>
+          <w:lang w:val="ru-RU" w:eastAsia="ru-RU"/>
+        </w:rPr>
+        <w:lastRenderedPageBreak/>
+        <w:drawing>
+          <wp:anchor distT="0" distB="0" distL="0" distR="0" simplePos="0" relativeHeight="251749888" behindDoc="0" locked="0" layoutInCell="1" allowOverlap="1" wp14:anchorId="14DD0E2A" wp14:editId="7F752F08">
+            <wp:simplePos x="0" y="0"/>
+            <wp:positionH relativeFrom="page">
+              <wp:posOffset>354965</wp:posOffset>
+            </wp:positionH>
+            <wp:positionV relativeFrom="paragraph">
+              <wp:posOffset>7454265</wp:posOffset>
+            </wp:positionV>
+            <wp:extent cx="6786236" cy="233362"/>
+            <wp:effectExtent l="0" t="0" r="0" b="0"/>
+            <wp:wrapTopAndBottom/>
+            <wp:docPr id="25" name="image13.png"/>
+            <wp:cNvGraphicFramePr>
+              <a:graphicFrameLocks xmlns:a="http://schemas.openxmlformats.org/drawingml/2006/main" noChangeAspect="1"/>
+            </wp:cNvGraphicFramePr>
+            <a:graphic xmlns:a="http://schemas.openxmlformats.org/drawingml/2006/main">
+              <a:graphicData uri="http://schemas.openxmlformats.org/drawingml/2006/picture">
+                <pic:pic xmlns:pic="http://schemas.openxmlformats.org/drawingml/2006/picture">
+                  <pic:nvPicPr>
+                    <pic:cNvPr id="26" name="image13.png"/>
+                    <pic:cNvPicPr/>
+                  </pic:nvPicPr>
+                  <pic:blipFill>
+                    <a:blip r:embed="rId16" cstate="print"/>
+                    <a:stretch>
+                      <a:fillRect/>
+                    </a:stretch>
+                  </pic:blipFill>
+                  <pic:spPr>
+                    <a:xfrm>
+                      <a:off x="0" y="0"/>
+                      <a:ext cx="6786236" cy="233362"/>
+                    </a:xfrm>
+                    <a:prstGeom prst="rect">
+                      <a:avLst/>
+                    </a:prstGeom>
+                  </pic:spPr>
+                </pic:pic>
+              </a:graphicData>
+            </a:graphic>
+          </wp:anchor>
+        </w:drawing>
+      </w:r>
+    </w:p>
+    <w:p>
+      <w:pPr>
+        <w:pStyle w:val="a3"/>
+      </w:pPr>
+    </w:p>
+    <w:p>
+      <w:pPr>
+        <w:pStyle w:val="a3"/>
+      </w:pPr>
+    </w:p>
+    <w:p>
+      <w:pPr>
+        <w:pStyle w:val="a3"/>
+      </w:pPr>
+    </w:p>
+    <w:p>
+      <w:pPr>
+        <w:pStyle w:val="a3"/>
+        <w:spacing w:before="1"/>
+        <w:rPr>
+          <w:sz w:val="28"/>
+        </w:rPr>
+      </w:pPr>
+    </w:p>
+    <w:p>
+      <w:pPr>
+        <w:pStyle w:val="a3"/>
+        <w:spacing w:before="10"/>
         <w:rPr>
           <w:sz w:val="19"/>
         </w:rPr>
@@ -1147,6 +1129,23 @@
       <w:pPr>
         <w:pStyle w:val="a3"/>
         <w:rPr>
+          <w:sz w:val="19"/>
+        </w:rPr>
+      </w:pPr>
+    </w:p>
+    <w:p>
+      <w:pPr>
+        <w:pStyle w:val="a3"/>
+        <w:spacing w:before="6"/>
+        <w:rPr>
+          <w:sz w:val="17"/>
+        </w:rPr>
+      </w:pPr>
+    </w:p>
+    <w:p>
+      <w:pPr>
+        <w:pStyle w:val="a3"/>
+        <w:rPr>
           <w:sz w:val="8"/>
         </w:rPr>
       </w:pPr>
@@ -1159,12 +1158,15 @@
           <w:sz w:val="11"/>
         </w:rPr>
       </w:pPr>
+      <w:bookmarkStart w:id="0" w:name="_GoBack"/>
+      <w:bookmarkEnd w:id="0"/>
     </w:p>
     <w:sectPr>
       <w:type w:val="continuous"/>
       <w:pgSz w:w="11900" w:h="16840"/>
-      <w:pgMar w:top="400" w:right="300" w:bottom="0" w:left="300" w:header="720" w:footer="720" w:gutter="0"/>
+      <w:pgMar w:top="1134" w:right="851" w:bottom="1134" w:left="1701" w:header="720" w:footer="720" w:gutter="0"/>
       <w:cols w:space="720"/>
+      <w:docGrid w:linePitch="299"/>
     </w:sectPr>
   </w:body>
 </w:document>

--- a/Blanks/Бланк - Авто.ру.docx
+++ b/Blanks/Бланк - Авто.ру.docx
@@ -170,6 +170,63 @@
     </w:tbl>
     <w:tbl>
       <w:tblPr>
+        <w:tblpPr w:tblpX="566" w:tblpY="5206"/>
+        <w:tblW w:w="2355" w:type="dxa"/>
+        <w:tblBorders>
+          <w:top w:val="single" w:sz="4" w:space="0" w:color="auto"/>
+          <w:left w:val="single" w:sz="4" w:space="0" w:color="auto"/>
+          <w:bottom w:val="single" w:sz="4" w:space="0" w:color="auto"/>
+          <w:right w:val="single" w:sz="4" w:space="0" w:color="auto"/>
+          <w:insideH w:val="single" w:sz="4" w:space="0" w:color="auto"/>
+          <w:insideV w:val="single" w:sz="4" w:space="0" w:color="auto"/>
+        </w:tblBorders>
+        <w:tblCellMar>
+          <w:left w:w="0" w:type="dxa"/>
+          <w:right w:w="0" w:type="dxa"/>
+        </w:tblCellMar>
+        <w:tblLook w:val="0000" w:firstRow="0" w:lastRow="0" w:firstColumn="0" w:lastColumn="0" w:noHBand="0" w:noVBand="0"/>
+      </w:tblPr>
+      <w:tblGrid>
+        <w:gridCol w:w="2862"/>
+      </w:tblGrid>
+      <w:tr>
+        <w:tc>
+          <w:tcPr>
+            <w:tcW w:w="2085" w:type="dxa"/>
+            <w:tcBorders>
+              <w:top w:val="none" w:sz="0" w:space="0" w:color="FFFFFF"/>
+              <w:left w:val="none" w:sz="0" w:space="0" w:color="FFFFFF"/>
+              <w:bottom w:val="none" w:sz="0" w:space="0" w:color="FFFFFF"/>
+              <w:right w:val="none" w:sz="0" w:space="0" w:color="FFFFFF"/>
+            </w:tcBorders>
+            <w:tcMar>
+              <w:top w:w="0" w:type="dxa"/>
+              <w:left w:w="0" w:type="dxa"/>
+              <w:bottom w:w="0" w:type="dxa"/>
+              <w:right w:w="0" w:type="dxa"/>
+            </w:tcMar>
+            <w:vAlign w:val="center"/>
+          </w:tcPr>
+          <w:p>
+            <w:pPr>
+              <w:spacing w:after="120" w:line="400" w:lineRule="atLeast"/>
+              <w:jc w:val="center"/>
+            </w:pPr>
+            <w:r>
+              <w:rPr>
+                <w:rFonts w:ascii="YS Text Medium" w:eastAsia="YS Text Medium" w:hAnsi="YS Text Medium" w:cs="YS Text Medium"/>
+                <w:color w:val="000000"/>
+                <w:sz w:val="72"/>
+                <w:szCs w:val="72"/>
+              </w:rPr>
+              <w:t xml:space="preserve">{{mark}} </w:t>
+            </w:r>
+          </w:p>
+        </w:tc>
+      </w:tr>
+    </w:tbl>
+    <w:tbl>
+      <w:tblPr>
         <w:tblpPr w:tblpX="3384" w:tblpY="5226"/>
         <w:tblW w:w="8265" w:type="dxa"/>
         <w:tblBorders>
@@ -192,7 +249,7 @@
       <w:tr>
         <w:tc>
           <w:tcPr>
-            <w:tcW w:w="8265" w:type="dxa"/>
+            <w:tcW w:w="8145" w:type="dxa"/>
             <w:tcBorders>
               <w:top w:val="none" w:sz="0" w:space="0" w:color="FFFFFF"/>
               <w:left w:val="none" w:sz="0" w:space="0" w:color="FFFFFF"/>
@@ -1153,64 +1210,7 @@
                 <w:sz w:val="18"/>
                 <w:szCs w:val="18"/>
               </w:rPr>
-              <w:t>Предложение не является публичной офертой. Рекомендуем обратиться к стендисту за подробной информацией или связаться с нами через Telegram:  @Ryabova_Oksana — Оксана Рябова</w:t>
-            </w:r>
-          </w:p>
-        </w:tc>
-      </w:tr>
-    </w:tbl>
-    <w:tbl>
-      <w:tblPr>
-        <w:tblpPr w:vertAnchor="page" w:horzAnchor="page" w:tblpX="541" w:tblpY="5131"/>
-        <w:tblW w:w="2862" w:type="dxa"/>
-        <w:tblBorders>
-          <w:top w:val="single" w:sz="4" w:space="0" w:color="auto"/>
-          <w:left w:val="single" w:sz="4" w:space="0" w:color="auto"/>
-          <w:bottom w:val="single" w:sz="4" w:space="0" w:color="auto"/>
-          <w:right w:val="single" w:sz="4" w:space="0" w:color="auto"/>
-          <w:insideH w:val="single" w:sz="4" w:space="0" w:color="auto"/>
-          <w:insideV w:val="single" w:sz="4" w:space="0" w:color="auto"/>
-        </w:tblBorders>
-        <w:tblCellMar>
-          <w:left w:w="0" w:type="dxa"/>
-          <w:right w:w="0" w:type="dxa"/>
-        </w:tblCellMar>
-        <w:tblLook w:val="0000" w:firstRow="0" w:lastRow="0" w:firstColumn="0" w:lastColumn="0" w:noHBand="0" w:noVBand="0"/>
-      </w:tblPr>
-      <w:tblGrid>
-        <w:gridCol w:w="2862"/>
-      </w:tblGrid>
-      <w:tr>
-        <w:tc>
-          <w:tcPr>
-            <w:tcW w:w="2862" w:type="dxa"/>
-            <w:tcBorders>
-              <w:top w:val="none" w:sz="0" w:space="0" w:color="FFFFFF"/>
-              <w:left w:val="none" w:sz="0" w:space="0" w:color="FFFFFF"/>
-              <w:bottom w:val="none" w:sz="0" w:space="0" w:color="FFFFFF"/>
-              <w:right w:val="none" w:sz="0" w:space="0" w:color="FFFFFF"/>
-            </w:tcBorders>
-            <w:tcMar>
-              <w:top w:w="0" w:type="dxa"/>
-              <w:left w:w="0" w:type="dxa"/>
-              <w:bottom w:w="0" w:type="dxa"/>
-              <w:right w:w="0" w:type="dxa"/>
-            </w:tcMar>
-            <w:vAlign w:val="center"/>
-          </w:tcPr>
-          <w:p>
-            <w:pPr>
-              <w:spacing w:after="120" w:line="400" w:lineRule="atLeast"/>
-              <w:jc w:val="center"/>
-            </w:pPr>
-            <w:r>
-              <w:rPr>
-                <w:rFonts w:ascii="YS Text Medium" w:eastAsia="YS Text Medium" w:hAnsi="YS Text Medium" w:cs="YS Text Medium"/>
-                <w:color w:val="000000"/>
-                <w:sz w:val="72"/>
-                <w:szCs w:val="72"/>
-              </w:rPr>
-              <w:t>{{mark}}</w:t>
+              <w:t>Предложение не является публичной офертой. Рекомендуем обратиться к стендисту за подробной информацией или связаться с нами через Telegram: @alice_brvsk — Алиса Боровская</w:t>
             </w:r>
           </w:p>
         </w:tc>
@@ -1220,21 +1220,21 @@
       <w:r>
         <w:rPr>
           <w:noProof/>
-          <w:lang w:eastAsia="ru-RU"/>
+          <w:lang w:val="ru-RU" w:eastAsia="ru-RU"/>
         </w:rPr>
         <w:drawing>
-          <wp:anchor distT="0" distB="0" distL="0" distR="0" simplePos="0" relativeHeight="251657216" behindDoc="1" locked="0" layoutInCell="1" allowOverlap="1">
+          <wp:anchor distT="0" distB="0" distL="0" distR="0" simplePos="0" relativeHeight="251665920" behindDoc="1" locked="0" layoutInCell="1" allowOverlap="1" wp14:anchorId="5E19AA01" wp14:editId="199BCC3F">
             <wp:simplePos x="0" y="0"/>
             <wp:positionH relativeFrom="page">
-              <wp:posOffset>31006</wp:posOffset>
+              <wp:posOffset>0</wp:posOffset>
             </wp:positionH>
             <wp:positionV relativeFrom="page">
-              <wp:posOffset>0</wp:posOffset>
+              <wp:posOffset>-1905</wp:posOffset>
             </wp:positionV>
             <wp:extent cx="7562850" cy="10706100"/>
             <wp:effectExtent l="0" t="0" r="0" b="0"/>
             <wp:wrapNone/>
-            <wp:docPr id="777949641" name="Picture 777949641"/>
+            <wp:docPr id="717341067" name="Picture 717341067"/>
             <wp:cNvGraphicFramePr>
               <a:graphicFrameLocks xmlns:a="http://schemas.openxmlformats.org/drawingml/2006/main" noChangeAspect="1"/>
             </wp:cNvGraphicFramePr>
@@ -1442,7 +1442,7 @@
     <w:rPrDefault>
       <w:rPr>
         <w:rFonts w:ascii="Times New Roman" w:eastAsia="Times New Roman" w:hAnsi="Times New Roman" w:cs="Times New Roman"/>
-        <w:lang w:val="ru-RU" w:eastAsia="en-US" w:bidi="ar-SA"/>
+        <w:lang w:eastAsia="en-US" w:bidi="ar-SA"/>
       </w:rPr>
     </w:rPrDefault>
     <w:pPrDefault/>

--- a/Blanks/Бланк - Авто.ру.docx
+++ b/Blanks/Бланк - Авто.ру.docx
@@ -1185,7 +1185,7 @@
       <w:tr>
         <w:tc>
           <w:tcPr>
-            <w:tcW w:w="11115" w:type="dxa"/>
+            <w:tcW w:w="11183" w:type="dxa"/>
             <w:tcBorders>
               <w:top w:val="none" w:sz="0" w:space="0" w:color="FFFFFF"/>
               <w:left w:val="none" w:sz="0" w:space="0" w:color="FFFFFF"/>
@@ -1210,31 +1210,72 @@
                 <w:sz w:val="18"/>
                 <w:szCs w:val="18"/>
               </w:rPr>
-              <w:t>Предложение не является публичной офертой. Рекомендуем обратиться к стендисту за подробной информацией или связаться с нами через Telegram: @alice_brvsk — Алиса Боровская</w:t>
+              <w:t xml:space="preserve">Предложение не является публичной офертой. Рекомендуем обратиться к стендисту за подробной информацией или связаться с нами через </w:t>
+            </w:r>
+            <w:proofErr w:type="spellStart"/>
+            <w:r>
+              <w:rPr>
+                <w:rFonts w:ascii="YS Text Regular" w:eastAsia="YS Text Regular" w:hAnsi="YS Text Regular" w:cs="YS Text Regular"/>
+                <w:color w:val="000000"/>
+                <w:sz w:val="18"/>
+                <w:szCs w:val="18"/>
+              </w:rPr>
+              <w:t>Telegram</w:t>
+            </w:r>
+            <w:proofErr w:type="spellEnd"/>
+            <w:r>
+              <w:rPr>
+                <w:rFonts w:ascii="YS Text Regular" w:eastAsia="YS Text Regular" w:hAnsi="YS Text Regular" w:cs="YS Text Regular"/>
+                <w:color w:val="000000"/>
+                <w:sz w:val="18"/>
+                <w:szCs w:val="18"/>
+              </w:rPr>
+              <w:t>:  @</w:t>
+            </w:r>
+            <w:proofErr w:type="spellStart"/>
+            <w:r>
+              <w:rPr>
+                <w:rFonts w:ascii="YS Text Regular" w:eastAsia="YS Text Regular" w:hAnsi="YS Text Regular" w:cs="YS Text Regular"/>
+                <w:color w:val="000000"/>
+                <w:sz w:val="18"/>
+                <w:szCs w:val="18"/>
+              </w:rPr>
+              <w:t>Ryabova_Oksana</w:t>
+            </w:r>
+            <w:proofErr w:type="spellEnd"/>
+            <w:r>
+              <w:rPr>
+                <w:rFonts w:ascii="YS Text Regular" w:eastAsia="YS Text Regular" w:hAnsi="YS Text Regular" w:cs="YS Text Regular"/>
+                <w:color w:val="000000"/>
+                <w:sz w:val="18"/>
+                <w:szCs w:val="18"/>
+              </w:rPr>
+              <w:t xml:space="preserve"> — Оксана Рябова</w:t>
             </w:r>
           </w:p>
         </w:tc>
       </w:tr>
     </w:tbl>
     <w:p>
+      <w:bookmarkStart w:id="0" w:name="_GoBack"/>
       <w:r>
         <w:rPr>
           <w:noProof/>
-          <w:lang w:val="ru-RU" w:eastAsia="ru-RU"/>
+          <w:lang w:eastAsia="ru-RU"/>
         </w:rPr>
         <w:drawing>
-          <wp:anchor distT="0" distB="0" distL="0" distR="0" simplePos="0" relativeHeight="251665920" behindDoc="1" locked="0" layoutInCell="1" allowOverlap="1" wp14:anchorId="5E19AA01" wp14:editId="199BCC3F">
+          <wp:anchor distT="0" distB="0" distL="0" distR="0" simplePos="0" relativeHeight="251659264" behindDoc="1" locked="0" layoutInCell="1" allowOverlap="1" wp14:anchorId="7C4DC92F" wp14:editId="4F2C0B1B">
             <wp:simplePos x="0" y="0"/>
             <wp:positionH relativeFrom="page">
               <wp:posOffset>0</wp:posOffset>
             </wp:positionH>
             <wp:positionV relativeFrom="page">
-              <wp:posOffset>-1905</wp:posOffset>
+              <wp:posOffset>7620</wp:posOffset>
             </wp:positionV>
             <wp:extent cx="7562850" cy="10706100"/>
             <wp:effectExtent l="0" t="0" r="0" b="0"/>
             <wp:wrapNone/>
-            <wp:docPr id="717341067" name="Picture 717341067"/>
+            <wp:docPr id="1920175168" name="Picture 1920175168"/>
             <wp:cNvGraphicFramePr>
               <a:graphicFrameLocks xmlns:a="http://schemas.openxmlformats.org/drawingml/2006/main" noChangeAspect="1"/>
             </wp:cNvGraphicFramePr>
@@ -1269,7 +1310,6 @@
           </wp:anchor>
         </w:drawing>
       </w:r>
-      <w:bookmarkStart w:id="0" w:name="_GoBack"/>
       <w:bookmarkEnd w:id="0"/>
     </w:p>
     <w:sectPr>
@@ -1442,7 +1482,7 @@
     <w:rPrDefault>
       <w:rPr>
         <w:rFonts w:ascii="Times New Roman" w:eastAsia="Times New Roman" w:hAnsi="Times New Roman" w:cs="Times New Roman"/>
-        <w:lang w:eastAsia="en-US" w:bidi="ar-SA"/>
+        <w:lang w:val="ru-RU" w:eastAsia="en-US" w:bidi="ar-SA"/>
       </w:rPr>
     </w:rPrDefault>
     <w:pPrDefault/>
